--- a/Faza 2-SSUv2/SSU_Autorizacija.docx
+++ b/Faza 2-SSUv2/SSU_Autorizacija.docx
@@ -3454,7 +3454,7 @@
           <w:sz w:val="20"/>
           <w:szCs w:val="20"/>
         </w:rPr>
-        <w:t>a. Sistem ne pronalazi korisnika u svojoj bazi, ili je uneta nevalidna loznika od strane korisnika.</w:t>
+        <w:t>a. Sistem ne pronalazi korisnika u svojoj bazi.</w:t>
       </w:r>
     </w:p>
     <w:p>
@@ -3532,7 +3532,25 @@
           <w:sz w:val="20"/>
           <w:szCs w:val="20"/>
         </w:rPr>
-        <w:t>zira korisniku da je zadao nevalidne podatke.</w:t>
+        <w:t xml:space="preserve">zira </w:t>
+      </w:r>
+      <w:r>
+        <w:rPr>
+          <w:rFonts w:ascii="Arial" w:hAnsi="Arial" w:cs="Arial"/>
+          <w:bCs/>
+          <w:sz w:val="20"/>
+          <w:szCs w:val="20"/>
+        </w:rPr>
+        <w:t>da ne uneto korisničko ime ne postoji</w:t>
+      </w:r>
+      <w:r>
+        <w:rPr>
+          <w:rFonts w:ascii="Arial" w:hAnsi="Arial" w:cs="Arial"/>
+          <w:bCs/>
+          <w:sz w:val="20"/>
+          <w:szCs w:val="20"/>
+        </w:rPr>
+        <w:t>.</w:t>
       </w:r>
     </w:p>
     <w:p>
@@ -3574,10 +3592,198 @@
           <w:sz w:val="20"/>
           <w:szCs w:val="20"/>
         </w:rPr>
-        <w:t xml:space="preserve"> Sistem vraća korisnika na početak scenarija uspeha(ponovni unos korisničkog imena i loznike).</w:t>
+        <w:t xml:space="preserve"> Sistem vraća korisnika na početak scenarija uspeha</w:t>
       </w:r>
       <w:bookmarkStart w:id="20" w:name="_bookmark13"/>
       <w:bookmarkEnd w:id="20"/>
+      <w:r>
+        <w:rPr>
+          <w:rFonts w:ascii="Arial" w:hAnsi="Arial" w:cs="Arial"/>
+          <w:bCs/>
+          <w:sz w:val="20"/>
+          <w:szCs w:val="20"/>
+        </w:rPr>
+        <w:t>.</w:t>
+      </w:r>
+    </w:p>
+    <w:p>
+      <w:pPr>
+        <w:pStyle w:val="ListParagraph"/>
+        <w:tabs>
+          <w:tab w:val="left" w:pos="937"/>
+          <w:tab w:val="left" w:pos="938"/>
+        </w:tabs>
+        <w:spacing w:before="128"/>
+        <w:ind w:firstLine="0"/>
+        <w:rPr>
+          <w:rFonts w:ascii="Arial" w:hAnsi="Arial" w:cs="Arial"/>
+          <w:bCs/>
+          <w:sz w:val="20"/>
+          <w:szCs w:val="20"/>
+        </w:rPr>
+      </w:pPr>
+      <w:r>
+        <w:rPr>
+          <w:rFonts w:ascii="Arial" w:hAnsi="Arial" w:cs="Arial"/>
+          <w:bCs/>
+          <w:sz w:val="20"/>
+          <w:szCs w:val="20"/>
+        </w:rPr>
+        <w:t>3.</w:t>
+      </w:r>
+      <w:r>
+        <w:rPr>
+          <w:rFonts w:ascii="Arial" w:hAnsi="Arial" w:cs="Arial"/>
+          <w:bCs/>
+          <w:sz w:val="20"/>
+          <w:szCs w:val="20"/>
+        </w:rPr>
+        <w:t>b</w:t>
+      </w:r>
+      <w:r>
+        <w:rPr>
+          <w:rFonts w:ascii="Arial" w:hAnsi="Arial" w:cs="Arial"/>
+          <w:bCs/>
+          <w:sz w:val="20"/>
+          <w:szCs w:val="20"/>
+        </w:rPr>
+        <w:t xml:space="preserve">. </w:t>
+      </w:r>
+      <w:r>
+        <w:rPr>
+          <w:rFonts w:ascii="Arial" w:hAnsi="Arial" w:cs="Arial"/>
+          <w:bCs/>
+          <w:sz w:val="20"/>
+          <w:szCs w:val="20"/>
+        </w:rPr>
+        <w:t>Korisnik je uneo pogrešnu lozinku</w:t>
+      </w:r>
+      <w:r>
+        <w:rPr>
+          <w:rFonts w:ascii="Arial" w:hAnsi="Arial" w:cs="Arial"/>
+          <w:bCs/>
+          <w:sz w:val="20"/>
+          <w:szCs w:val="20"/>
+        </w:rPr>
+        <w:t>.</w:t>
+      </w:r>
+    </w:p>
+    <w:p>
+      <w:pPr>
+        <w:tabs>
+          <w:tab w:val="left" w:pos="937"/>
+          <w:tab w:val="left" w:pos="938"/>
+        </w:tabs>
+        <w:spacing w:before="128"/>
+        <w:rPr>
+          <w:rFonts w:ascii="Arial" w:hAnsi="Arial" w:cs="Arial"/>
+          <w:bCs/>
+          <w:sz w:val="20"/>
+          <w:szCs w:val="20"/>
+        </w:rPr>
+      </w:pPr>
+      <w:r>
+        <w:rPr>
+          <w:rFonts w:ascii="Arial" w:hAnsi="Arial" w:cs="Arial"/>
+          <w:bCs/>
+          <w:sz w:val="20"/>
+          <w:szCs w:val="20"/>
+        </w:rPr>
+        <w:t xml:space="preserve">                       </w:t>
+      </w:r>
+      <w:r>
+        <w:rPr>
+          <w:rFonts w:ascii="Arial" w:hAnsi="Arial" w:cs="Arial"/>
+          <w:bCs/>
+          <w:sz w:val="20"/>
+          <w:szCs w:val="20"/>
+        </w:rPr>
+        <w:t>3.b</w:t>
+      </w:r>
+      <w:r>
+        <w:rPr>
+          <w:rFonts w:ascii="Arial" w:hAnsi="Arial" w:cs="Arial"/>
+          <w:bCs/>
+          <w:sz w:val="20"/>
+          <w:szCs w:val="20"/>
+        </w:rPr>
+        <w:t xml:space="preserve">.1 Sistem ispisuje poruku kojom se signalizira </w:t>
+      </w:r>
+      <w:r>
+        <w:rPr>
+          <w:rFonts w:ascii="Arial" w:hAnsi="Arial" w:cs="Arial"/>
+          <w:bCs/>
+          <w:sz w:val="20"/>
+          <w:szCs w:val="20"/>
+        </w:rPr>
+        <w:t>da je uneta pogrešna lozinka</w:t>
+      </w:r>
+      <w:r>
+        <w:rPr>
+          <w:rFonts w:ascii="Arial" w:hAnsi="Arial" w:cs="Arial"/>
+          <w:bCs/>
+          <w:sz w:val="20"/>
+          <w:szCs w:val="20"/>
+        </w:rPr>
+        <w:t>.</w:t>
+      </w:r>
+    </w:p>
+    <w:p>
+      <w:pPr>
+        <w:tabs>
+          <w:tab w:val="left" w:pos="937"/>
+          <w:tab w:val="left" w:pos="938"/>
+        </w:tabs>
+        <w:spacing w:before="128"/>
+        <w:rPr>
+          <w:rFonts w:ascii="Arial" w:hAnsi="Arial" w:cs="Arial"/>
+          <w:bCs/>
+          <w:sz w:val="20"/>
+          <w:szCs w:val="20"/>
+        </w:rPr>
+      </w:pPr>
+      <w:r>
+        <w:rPr>
+          <w:rFonts w:ascii="Arial" w:hAnsi="Arial" w:cs="Arial"/>
+          <w:bCs/>
+          <w:sz w:val="20"/>
+          <w:szCs w:val="20"/>
+        </w:rPr>
+        <w:t xml:space="preserve">                       </w:t>
+      </w:r>
+      <w:r>
+        <w:rPr>
+          <w:rFonts w:ascii="Arial" w:hAnsi="Arial" w:cs="Arial"/>
+          <w:bCs/>
+          <w:sz w:val="20"/>
+          <w:szCs w:val="20"/>
+        </w:rPr>
+        <w:t>3.b</w:t>
+      </w:r>
+      <w:r>
+        <w:rPr>
+          <w:rFonts w:ascii="Arial" w:hAnsi="Arial" w:cs="Arial"/>
+          <w:bCs/>
+          <w:sz w:val="20"/>
+          <w:szCs w:val="20"/>
+        </w:rPr>
+        <w:t>.2 Sistem vraća korisnika na početak scenarija uspeha.</w:t>
+      </w:r>
+    </w:p>
+    <w:p>
+      <w:pPr>
+        <w:tabs>
+          <w:tab w:val="left" w:pos="937"/>
+          <w:tab w:val="left" w:pos="938"/>
+        </w:tabs>
+        <w:spacing w:before="128"/>
+        <w:rPr>
+          <w:rFonts w:ascii="Arial" w:hAnsi="Arial" w:cs="Arial"/>
+          <w:bCs/>
+          <w:sz w:val="20"/>
+          <w:szCs w:val="20"/>
+        </w:rPr>
+      </w:pPr>
     </w:p>
     <w:p>
       <w:pPr>
@@ -3655,6 +3861,7 @@
       <w:bookmarkStart w:id="23" w:name="_Toc37440402"/>
       <w:bookmarkEnd w:id="22"/>
       <w:r>
+        <w:lastRenderedPageBreak/>
         <w:t>Preduslovi</w:t>
       </w:r>
       <w:bookmarkEnd w:id="23"/>
@@ -3944,7 +4151,7 @@
             <w:noProof/>
             <w:lang w:val="sr-Latn-CS"/>
           </w:rPr>
-          <w:t>5</w:t>
+          <w:t>4</w:t>
         </w:r>
         <w:r>
           <w:fldChar w:fldCharType="end"/>
@@ -4053,7 +4260,7 @@
                     <w:noProof/>
                     <w:sz w:val="20"/>
                   </w:rPr>
-                  <w:t>5</w:t>
+                  <w:t>4</w:t>
                 </w:r>
                 <w:r>
                   <w:fldChar w:fldCharType="end"/>
@@ -6954,7 +7161,7 @@
 </file>
 
 <file path=customXml/itemProps1.xml><?xml version="1.0" encoding="utf-8"?>
-<ds:datastoreItem xmlns:ds="http://schemas.openxmlformats.org/officeDocument/2006/customXml" ds:itemID="{90B0899E-FCF3-45BD-A68D-7939ECB20009}">
+<ds:datastoreItem xmlns:ds="http://schemas.openxmlformats.org/officeDocument/2006/customXml" ds:itemID="{93EA8D4A-864A-41C8-9936-B4D7AF3F5018}">
   <ds:schemaRefs>
     <ds:schemaRef ds:uri="http://schemas.openxmlformats.org/officeDocument/2006/bibliography"/>
   </ds:schemaRefs>
